--- a/Sprint_3_Retrospective.docx
+++ b/Sprint_3_Retrospective.docx
@@ -2,9 +2,8 @@
 <file path=word/document.xml><?xml version="1.0" encoding="utf-8"?>
 <w:document xmlns:wpc="http://schemas.microsoft.com/office/word/2010/wordprocessingCanvas" xmlns:mc="http://schemas.openxmlformats.org/markup-compatibility/2006" xmlns:o="urn:schemas-microsoft-com:office:office" xmlns:r="http://schemas.openxmlformats.org/officeDocument/2006/relationships" xmlns:m="http://schemas.openxmlformats.org/officeDocument/2006/math" xmlns:v="urn:schemas-microsoft-com:vml" xmlns:wp14="http://schemas.microsoft.com/office/word/2010/wordprocessingDrawing" xmlns:wp="http://schemas.openxmlformats.org/drawingml/2006/wordprocessingDrawing" xmlns:w10="urn:schemas-microsoft-com:office:word" xmlns:w="http://schemas.openxmlformats.org/wordprocessingml/2006/main" xmlns:w14="http://schemas.microsoft.com/office/word/2010/wordml" xmlns:w15="http://schemas.microsoft.com/office/word/2012/wordml" xmlns:wpg="http://schemas.microsoft.com/office/word/2010/wordprocessingGroup" xmlns:wpi="http://schemas.microsoft.com/office/word/2010/wordprocessingInk" xmlns:wne="http://schemas.microsoft.com/office/word/2006/wordml" xmlns:wps="http://schemas.microsoft.com/office/word/2010/wordprocessingShape" mc:Ignorable="w14 w15 wp14">
   <w:body>
-    <w:bookmarkStart w:id="0" w:name="_GoBack"/>
-    <w:bookmarkStart w:id="1" w:name="_MON_1553243553"/>
-    <w:bookmarkEnd w:id="1"/>
+    <w:bookmarkStart w:id="0" w:name="_MON_1553243553"/>
+    <w:bookmarkEnd w:id="0"/>
     <w:p>
       <w:r>
         <w:object w:dxaOrig="9360" w:dyaOrig="11421">
@@ -30,12 +29,11 @@
           <v:shape id="_x0000_i1025" type="#_x0000_t75" style="width:468pt;height:570.75pt" o:ole="">
             <v:imagedata r:id="rId4" o:title=""/>
           </v:shape>
-          <o:OLEObject Type="Embed" ProgID="Word.Document.12" ShapeID="_x0000_i1025" DrawAspect="Content" ObjectID="_1553276657" r:id="rId5">
+          <o:OLEObject Type="Embed" ProgID="Word.Document.12" ShapeID="_x0000_i1025" DrawAspect="Content" ObjectID="_1553283710" r:id="rId5">
             <o:FieldCodes>\s</o:FieldCodes>
           </o:OLEObject>
         </w:object>
       </w:r>
-      <w:bookmarkEnd w:id="0"/>
     </w:p>
     <w:sectPr>
       <w:pgSz w:w="12240" w:h="15840"/>
